--- a/images/GOWBAH%20FINAL%20PROFILE (1).docx
+++ b/images/GOWBAH%20FINAL%20PROFILE (1).docx
@@ -1,6 +1,6 @@
 
 <file path=word/document.xml><?xml version="1.0" encoding="utf-8"?>
-<w:document xmlns:wpc="http://schemas.microsoft.com/office/word/2010/wordprocessingCanvas" xmlns:cx="http://schemas.microsoft.com/office/drawing/2014/chartex" xmlns:cx1="http://schemas.microsoft.com/office/drawing/2015/9/8/chartex" xmlns:cx2="http://schemas.microsoft.com/office/drawing/2015/10/21/chartex" xmlns:cx3="http://schemas.microsoft.com/office/drawing/2016/5/9/chartex" xmlns:cx4="http://schemas.microsoft.com/office/drawing/2016/5/10/chartex" xmlns:cx5="http://schemas.microsoft.com/office/drawing/2016/5/11/chartex" xmlns:cx6="http://schemas.microsoft.com/office/drawing/2016/5/12/chartex" xmlns:cx7="http://schemas.microsoft.com/office/drawing/2016/5/13/chartex" xmlns:cx8="http://schemas.microsoft.com/office/drawing/2016/5/14/chartex" xmlns:mc="http://schemas.openxmlformats.org/markup-compatibility/2006" xmlns:aink="http://schemas.microsoft.com/office/drawing/2016/ink" xmlns:am3d="http://schemas.microsoft.com/office/drawing/2017/model3d" xmlns:o="urn:schemas-microsoft-com:office:office" xmlns:r="http://schemas.openxmlformats.org/officeDocument/2006/relationships" xmlns:m="http://schemas.openxmlformats.org/officeDocument/2006/math" xmlns:v="urn:schemas-microsoft-com:vml" xmlns:wp14="http://schemas.microsoft.com/office/word/2010/wordprocessingDrawing" xmlns:wp="http://schemas.openxmlformats.org/drawingml/2006/wordprocessingDrawing" xmlns:w10="urn:schemas-microsoft-com:office:word" xmlns:w="http://schemas.openxmlformats.org/wordprocessingml/2006/main" xmlns:w14="http://schemas.microsoft.com/office/word/2010/wordml" xmlns:w15="http://schemas.microsoft.com/office/word/2012/wordml" xmlns:w16cex="http://schemas.microsoft.com/office/word/2018/wordml/cex" xmlns:w16cid="http://schemas.microsoft.com/office/word/2016/wordml/cid" xmlns:w16="http://schemas.microsoft.com/office/word/2018/wordml" xmlns:w16sdtdh="http://schemas.microsoft.com/office/word/2020/wordml/sdtdatahash" xmlns:w16se="http://schemas.microsoft.com/office/word/2015/wordml/symex" xmlns:wpg="http://schemas.microsoft.com/office/word/2010/wordprocessingGroup" xmlns:wpi="http://schemas.microsoft.com/office/word/2010/wordprocessingInk" xmlns:wne="http://schemas.microsoft.com/office/word/2006/wordml" xmlns:wps="http://schemas.microsoft.com/office/word/2010/wordprocessingShape" mc:Ignorable="w14 w15 w16se w16cid w16 w16cex w16sdtdh wp14">
+<w:document xmlns:wpc="http://schemas.microsoft.com/office/word/2010/wordprocessingCanvas" xmlns:cx="http://schemas.microsoft.com/office/drawing/2014/chartex" xmlns:cx1="http://schemas.microsoft.com/office/drawing/2015/9/8/chartex" xmlns:cx2="http://schemas.microsoft.com/office/drawing/2015/10/21/chartex" xmlns:cx3="http://schemas.microsoft.com/office/drawing/2016/5/9/chartex" xmlns:cx4="http://schemas.microsoft.com/office/drawing/2016/5/10/chartex" xmlns:cx5="http://schemas.microsoft.com/office/drawing/2016/5/11/chartex" xmlns:cx6="http://schemas.microsoft.com/office/drawing/2016/5/12/chartex" xmlns:cx7="http://schemas.microsoft.com/office/drawing/2016/5/13/chartex" xmlns:cx8="http://schemas.microsoft.com/office/drawing/2016/5/14/chartex" xmlns:mc="http://schemas.openxmlformats.org/markup-compatibility/2006" xmlns:aink="http://schemas.microsoft.com/office/drawing/2016/ink" xmlns:am3d="http://schemas.microsoft.com/office/drawing/2017/model3d" xmlns:o="urn:schemas-microsoft-com:office:office" xmlns:r="http://schemas.openxmlformats.org/officeDocument/2006/relationships" xmlns:m="http://schemas.openxmlformats.org/officeDocument/2006/math" xmlns:v="urn:schemas-microsoft-com:vml" xmlns:wp14="http://schemas.microsoft.com/office/word/2010/wordprocessingDrawing" xmlns:wp="http://schemas.openxmlformats.org/drawingml/2006/wordprocessingDrawing" xmlns:w10="urn:schemas-microsoft-com:office:word" xmlns:w="http://schemas.openxmlformats.org/wordprocessingml/2006/main" xmlns:w14="http://schemas.microsoft.com/office/word/2010/wordml" xmlns:w15="http://schemas.microsoft.com/office/word/2012/wordml" xmlns:w16cex="http://schemas.microsoft.com/office/word/2018/wordml/cex" xmlns:w16cid="http://schemas.microsoft.com/office/word/2016/wordml/cid" xmlns:w16="http://schemas.microsoft.com/office/word/2018/wordml" xmlns:w16se="http://schemas.microsoft.com/office/word/2015/wordml/symex" xmlns:wpg="http://schemas.microsoft.com/office/word/2010/wordprocessingGroup" xmlns:wpi="http://schemas.microsoft.com/office/word/2010/wordprocessingInk" xmlns:wne="http://schemas.microsoft.com/office/word/2006/wordml" xmlns:wps="http://schemas.microsoft.com/office/word/2010/wordprocessingShape" mc:Ignorable="w14 w15 w16se w16cid w16 w16cex wp14">
   <w:body>
     <w:p>
       <w:pPr>
@@ -46,25 +46,7 @@
           <w:rtl/>
           <w:lang w:bidi="ar-YE"/>
         </w:rPr>
-        <w:t xml:space="preserve">مؤسسة </w:t>
-      </w:r>
-      <w:proofErr w:type="spellStart"/>
-      <w:r>
-        <w:rPr>
-          <w:rFonts w:cs="Arial" w:hint="cs"/>
-          <w:rtl/>
-          <w:lang w:bidi="ar-YE"/>
-        </w:rPr>
-        <w:t>جوبح</w:t>
-      </w:r>
-      <w:proofErr w:type="spellEnd"/>
-      <w:r>
-        <w:rPr>
-          <w:rFonts w:cs="Arial" w:hint="cs"/>
-          <w:rtl/>
-          <w:lang w:bidi="ar-YE"/>
-        </w:rPr>
-        <w:t xml:space="preserve"> للنقل والمقاولات والخدمات النفطية  تمتلك خبرة كبيرة و </w:t>
+        <w:t xml:space="preserve">مؤسسة جوبح للنقل والمقاولات والخدمات النفطية  تمتلك خبرة كبيرة و </w:t>
       </w:r>
       <w:r>
         <w:rPr>
@@ -1218,14 +1200,72 @@
           <w:rFonts w:cs="Arial"/>
           <w:lang w:bidi="ar-YE"/>
         </w:rPr>
-        <w:t>a Yemeni organization was established  in Yemen  .  We own a great experience and a group of high expertise in the field of general contracting, oil services, transportation services, real estate services, and engineering consultancy. We are considered one of the highest-performing institutions, as we have an excellent back ground in providing transportation and oil services in particular. We offer a wide range of services based on our  excellent relationships with the private and public sectors and local markets. Our organization has expanded its services to provide the infrastructure and logistical requirements for oil and organizations with commercial register No. (</w:t>
-      </w:r>
-      <w:r>
-        <w:rPr>
-          <w:rFonts w:cs="Arial"/>
-          <w:lang w:bidi="ar-YE"/>
-        </w:rPr>
-        <w:t xml:space="preserve">                        </w:t>
+        <w:t xml:space="preserve">a Yemeni organization was </w:t>
+      </w:r>
+      <w:r>
+        <w:rPr>
+          <w:rFonts w:cs="Arial"/>
+          <w:lang w:bidi="ar-YE"/>
+        </w:rPr>
+        <w:t>established in</w:t>
+      </w:r>
+      <w:r>
+        <w:rPr>
+          <w:rFonts w:cs="Arial"/>
+          <w:lang w:bidi="ar-YE"/>
+        </w:rPr>
+        <w:t xml:space="preserve"> </w:t>
+      </w:r>
+      <w:r>
+        <w:rPr>
+          <w:rFonts w:cs="Arial"/>
+          <w:lang w:bidi="ar-YE"/>
+        </w:rPr>
+        <w:t>Yemen.</w:t>
+      </w:r>
+      <w:r>
+        <w:rPr>
+          <w:rFonts w:cs="Arial"/>
+          <w:lang w:bidi="ar-YE"/>
+        </w:rPr>
+        <w:t xml:space="preserve">  We own a great experience and a group of high expertise in the field of general contracting, oil services, transportation services, real estate services, and engineering consultancy. We are considered one of the highest-performing institutions, as we have an excellent back ground in providing transportation and oil services in particular. We offer a wide range of services based on </w:t>
+      </w:r>
+      <w:r>
+        <w:rPr>
+          <w:rFonts w:cs="Arial"/>
+          <w:lang w:bidi="ar-YE"/>
+        </w:rPr>
+        <w:t>our excellent</w:t>
+      </w:r>
+      <w:r>
+        <w:rPr>
+          <w:rFonts w:cs="Arial"/>
+          <w:lang w:bidi="ar-YE"/>
+        </w:rPr>
+        <w:t xml:space="preserve"> relationships with the private and public sectors and local markets. Our organization has expanded its services to provide the infrastructure and logistical requirements for oil and organizations with commercial register No. </w:t>
+      </w:r>
+      <w:proofErr w:type="gramStart"/>
+      <w:r>
+        <w:rPr>
+          <w:rFonts w:cs="Arial"/>
+          <w:lang w:bidi="ar-YE"/>
+        </w:rPr>
+        <w:t>(</w:t>
+      </w:r>
+      <w:r>
+        <w:rPr>
+          <w:rFonts w:cs="Arial"/>
+          <w:lang w:bidi="ar-YE"/>
+        </w:rPr>
+        <w:t xml:space="preserve">  </w:t>
+      </w:r>
+      <w:proofErr w:type="gramEnd"/>
+      <w:r>
+        <w:rPr>
+          <w:rFonts w:cs="Arial"/>
+          <w:lang w:bidi="ar-YE"/>
+        </w:rPr>
+        <w:t xml:space="preserve">                      </w:t>
       </w:r>
       <w:r>
         <w:rPr>
@@ -1315,7 +1355,6 @@
         </w:rPr>
         <w:t xml:space="preserve"> </w:t>
       </w:r>
-      <w:proofErr w:type="spellStart"/>
       <w:r>
         <w:rPr>
           <w:rFonts w:cs="Arial" w:hint="cs"/>
@@ -1324,7 +1363,6 @@
         </w:rPr>
         <w:t>جوبح</w:t>
       </w:r>
-      <w:proofErr w:type="spellEnd"/>
       <w:r>
         <w:rPr>
           <w:rFonts w:cs="Arial"/>
@@ -2300,7 +2338,19 @@
         <w:rPr>
           <w:lang w:bidi="ar-YE"/>
         </w:rPr>
-        <w:t>Gowbah Transport, Contracting and Oil Services provides integrated services such as transportation and supply of oil derivatives, transporting goods from ports and states, renting cars , infrastructure works, preparing drilling sites and maintaining roads, contracting works for buildings and hangers, decoration works and engineering consultancy</w:t>
+        <w:t xml:space="preserve">Gowbah Transport, Contracting and Oil Services provides integrated services such as transportation and supply of oil derivatives, transporting goods from ports and states, renting </w:t>
+      </w:r>
+      <w:r>
+        <w:rPr>
+          <w:lang w:bidi="ar-YE"/>
+        </w:rPr>
+        <w:t>cars,</w:t>
+      </w:r>
+      <w:r>
+        <w:rPr>
+          <w:lang w:bidi="ar-YE"/>
+        </w:rPr>
+        <w:t xml:space="preserve"> infrastructure works, preparing drilling sites and maintaining roads, contracting works for buildings and hangers, decoration works and engineering consultancy</w:t>
       </w:r>
       <w:r>
         <w:rPr>
@@ -2323,7 +2373,19 @@
         <w:rPr>
           <w:lang w:bidi="ar-YE"/>
         </w:rPr>
-        <w:t>Furthermore, We provide logistics, procurement, nutrition and manpower services</w:t>
+        <w:t xml:space="preserve">Furthermore, </w:t>
+      </w:r>
+      <w:r>
+        <w:rPr>
+          <w:lang w:bidi="ar-YE"/>
+        </w:rPr>
+        <w:t>we</w:t>
+      </w:r>
+      <w:r>
+        <w:rPr>
+          <w:lang w:bidi="ar-YE"/>
+        </w:rPr>
+        <w:t xml:space="preserve"> provide logistics, procurement, nutrition and manpower services</w:t>
       </w:r>
       <w:r>
         <w:rPr>
@@ -2337,7 +2399,19 @@
         <w:rPr>
           <w:lang w:bidi="ar-YE"/>
         </w:rPr>
-        <w:t xml:space="preserve">as well as  providing  full support to our customers efficiency, throughout previous experience that </w:t>
+        <w:t xml:space="preserve">as well </w:t>
+      </w:r>
+      <w:r>
+        <w:rPr>
+          <w:lang w:bidi="ar-YE"/>
+        </w:rPr>
+        <w:t>as providing full</w:t>
+      </w:r>
+      <w:r>
+        <w:rPr>
+          <w:lang w:bidi="ar-YE"/>
+        </w:rPr>
+        <w:t xml:space="preserve"> support to our customers efficiency, throughout previous experience that </w:t>
       </w:r>
       <w:r>
         <w:rPr>
@@ -2349,7 +2423,19 @@
         <w:rPr>
           <w:lang w:bidi="ar-YE"/>
         </w:rPr>
-        <w:t xml:space="preserve"> has gained over the past decades in all parts of Yemen, through which we seek to provide the best</w:t>
+        <w:t xml:space="preserve"> </w:t>
+      </w:r>
+      <w:r>
+        <w:rPr>
+          <w:lang w:bidi="ar-YE"/>
+        </w:rPr>
+        <w:t>have</w:t>
+      </w:r>
+      <w:r>
+        <w:rPr>
+          <w:lang w:bidi="ar-YE"/>
+        </w:rPr>
+        <w:t xml:space="preserve"> gained over the past decades in all parts of Yemen, through which we seek to provide the best</w:t>
       </w:r>
       <w:r>
         <w:rPr>
@@ -2531,25 +2617,7 @@
           <w:rtl/>
           <w:lang w:bidi="ar-YE"/>
         </w:rPr>
-        <w:t xml:space="preserve">مؤسسة </w:t>
-      </w:r>
-      <w:proofErr w:type="spellStart"/>
-      <w:r>
-        <w:rPr>
-          <w:rFonts w:cs="Arial" w:hint="cs"/>
-          <w:rtl/>
-          <w:lang w:bidi="ar-YE"/>
-        </w:rPr>
-        <w:t>جوبح</w:t>
-      </w:r>
-      <w:proofErr w:type="spellEnd"/>
-      <w:r>
-        <w:rPr>
-          <w:rFonts w:cs="Arial" w:hint="cs"/>
-          <w:rtl/>
-          <w:lang w:bidi="ar-YE"/>
-        </w:rPr>
-        <w:t xml:space="preserve"> </w:t>
+        <w:t xml:space="preserve">مؤسسة جوبح </w:t>
       </w:r>
       <w:r>
         <w:rPr>
@@ -3524,7 +3592,7 @@
     </w:p>
     <w:p>
       <w:pPr>
-        <w:pStyle w:val="a3"/>
+        <w:pStyle w:val="ListParagraph"/>
         <w:bidi w:val="0"/>
         <w:ind w:hanging="720"/>
         <w:jc w:val="lowKashida"/>
@@ -3547,7 +3615,7 @@
     </w:p>
     <w:p>
       <w:pPr>
-        <w:pStyle w:val="a3"/>
+        <w:pStyle w:val="ListParagraph"/>
         <w:numPr>
           <w:ilvl w:val="0"/>
           <w:numId w:val="22"/>
@@ -3615,7 +3683,7 @@
     </w:p>
     <w:p>
       <w:pPr>
-        <w:pStyle w:val="a3"/>
+        <w:pStyle w:val="ListParagraph"/>
         <w:numPr>
           <w:ilvl w:val="0"/>
           <w:numId w:val="22"/>
@@ -3648,7 +3716,7 @@
     </w:p>
     <w:p>
       <w:pPr>
-        <w:pStyle w:val="a3"/>
+        <w:pStyle w:val="ListParagraph"/>
         <w:numPr>
           <w:ilvl w:val="0"/>
           <w:numId w:val="22"/>
@@ -3681,7 +3749,7 @@
     </w:p>
     <w:p>
       <w:pPr>
-        <w:pStyle w:val="a3"/>
+        <w:pStyle w:val="ListParagraph"/>
         <w:numPr>
           <w:ilvl w:val="0"/>
           <w:numId w:val="22"/>
@@ -4864,7 +4932,7 @@
     </w:p>
     <w:p>
       <w:pPr>
-        <w:pStyle w:val="a3"/>
+        <w:pStyle w:val="ListParagraph"/>
         <w:bidi w:val="0"/>
         <w:ind w:left="567" w:hanging="141"/>
         <w:jc w:val="lowKashida"/>
@@ -4896,7 +4964,7 @@
     </w:p>
     <w:p>
       <w:pPr>
-        <w:pStyle w:val="a3"/>
+        <w:pStyle w:val="ListParagraph"/>
         <w:bidi w:val="0"/>
         <w:ind w:left="567" w:hanging="141"/>
         <w:jc w:val="lowKashida"/>
@@ -4914,12 +4982,32 @@
           <w:bCs/>
           <w:lang w:bidi="ar-YE"/>
         </w:rPr>
-        <w:t>As far as the dedication of the work .. the goals are achieved</w:t>
-      </w:r>
-    </w:p>
-    <w:p>
-      <w:pPr>
-        <w:pStyle w:val="a3"/>
+        <w:t>As far as the dedication of the work</w:t>
+      </w:r>
+      <w:proofErr w:type="gramStart"/>
+      <w:r>
+        <w:rPr>
+          <w:rFonts w:cs="Arial"/>
+          <w:b/>
+          <w:bCs/>
+          <w:lang w:bidi="ar-YE"/>
+        </w:rPr>
+        <w:t xml:space="preserve"> ..</w:t>
+      </w:r>
+      <w:proofErr w:type="gramEnd"/>
+      <w:r>
+        <w:rPr>
+          <w:rFonts w:cs="Arial"/>
+          <w:b/>
+          <w:bCs/>
+          <w:lang w:bidi="ar-YE"/>
+        </w:rPr>
+        <w:t xml:space="preserve"> the goals are achieved</w:t>
+      </w:r>
+    </w:p>
+    <w:p>
+      <w:pPr>
+        <w:pStyle w:val="ListParagraph"/>
         <w:bidi w:val="0"/>
         <w:jc w:val="lowKashida"/>
         <w:rPr>
@@ -4931,7 +5019,7 @@
     </w:p>
     <w:p>
       <w:pPr>
-        <w:pStyle w:val="a3"/>
+        <w:pStyle w:val="ListParagraph"/>
         <w:numPr>
           <w:ilvl w:val="0"/>
           <w:numId w:val="21"/>
@@ -4953,7 +5041,7 @@
     </w:p>
     <w:p>
       <w:pPr>
-        <w:pStyle w:val="a3"/>
+        <w:pStyle w:val="ListParagraph"/>
         <w:numPr>
           <w:ilvl w:val="0"/>
           <w:numId w:val="21"/>
@@ -4983,7 +5071,7 @@
     </w:p>
     <w:p>
       <w:pPr>
-        <w:pStyle w:val="a3"/>
+        <w:pStyle w:val="ListParagraph"/>
         <w:numPr>
           <w:ilvl w:val="0"/>
           <w:numId w:val="21"/>
@@ -5013,7 +5101,7 @@
     </w:p>
     <w:p>
       <w:pPr>
-        <w:pStyle w:val="a3"/>
+        <w:pStyle w:val="ListParagraph"/>
         <w:numPr>
           <w:ilvl w:val="0"/>
           <w:numId w:val="21"/>
@@ -5043,7 +5131,7 @@
     </w:p>
     <w:p>
       <w:pPr>
-        <w:pStyle w:val="a3"/>
+        <w:pStyle w:val="ListParagraph"/>
         <w:numPr>
           <w:ilvl w:val="0"/>
           <w:numId w:val="21"/>
@@ -5073,7 +5161,7 @@
     </w:p>
     <w:p>
       <w:pPr>
-        <w:pStyle w:val="a3"/>
+        <w:pStyle w:val="ListParagraph"/>
         <w:bidi w:val="0"/>
         <w:jc w:val="lowKashida"/>
         <w:rPr>
@@ -5084,7 +5172,7 @@
     </w:p>
     <w:p>
       <w:pPr>
-        <w:pStyle w:val="a3"/>
+        <w:pStyle w:val="ListParagraph"/>
         <w:bidi w:val="0"/>
         <w:jc w:val="lowKashida"/>
         <w:rPr>
@@ -5227,7 +5315,7 @@
     </w:p>
     <w:p>
       <w:pPr>
-        <w:pStyle w:val="a3"/>
+        <w:pStyle w:val="ListParagraph"/>
         <w:bidi w:val="0"/>
         <w:ind w:hanging="720"/>
         <w:jc w:val="lowKashida"/>
@@ -5250,7 +5338,7 @@
     </w:p>
     <w:p>
       <w:pPr>
-        <w:pStyle w:val="a3"/>
+        <w:pStyle w:val="ListParagraph"/>
         <w:bidi w:val="0"/>
         <w:ind w:hanging="720"/>
         <w:jc w:val="lowKashida"/>
@@ -5273,7 +5361,7 @@
     </w:p>
     <w:p>
       <w:pPr>
-        <w:pStyle w:val="a3"/>
+        <w:pStyle w:val="ListParagraph"/>
         <w:bidi w:val="0"/>
         <w:jc w:val="lowKashida"/>
         <w:rPr>
@@ -5826,7 +5914,7 @@
     </w:p>
     <w:p>
       <w:pPr>
-        <w:pStyle w:val="a3"/>
+        <w:pStyle w:val="ListParagraph"/>
         <w:numPr>
           <w:ilvl w:val="0"/>
           <w:numId w:val="2"/>
@@ -5869,7 +5957,7 @@
     </w:p>
     <w:p>
       <w:pPr>
-        <w:pStyle w:val="a3"/>
+        <w:pStyle w:val="ListParagraph"/>
         <w:numPr>
           <w:ilvl w:val="0"/>
           <w:numId w:val="2"/>
@@ -5894,7 +5982,7 @@
     </w:p>
     <w:p>
       <w:pPr>
-        <w:pStyle w:val="a3"/>
+        <w:pStyle w:val="ListParagraph"/>
         <w:numPr>
           <w:ilvl w:val="0"/>
           <w:numId w:val="2"/>
@@ -5919,7 +6007,7 @@
     </w:p>
     <w:p>
       <w:pPr>
-        <w:pStyle w:val="a3"/>
+        <w:pStyle w:val="ListParagraph"/>
         <w:numPr>
           <w:ilvl w:val="0"/>
           <w:numId w:val="2"/>
@@ -6013,7 +6101,23 @@
           <w:rFonts w:cs="Arial"/>
           <w:lang w:bidi="ar-YE"/>
         </w:rPr>
-        <w:t>Our motto and principle is performance with high standards of quality and pursuit, accelerator in the field of construction and contracting in the Republic of Yemen.</w:t>
+        <w:t xml:space="preserve">Our motto and principle </w:t>
+      </w:r>
+      <w:proofErr w:type="gramStart"/>
+      <w:r>
+        <w:rPr>
+          <w:rFonts w:cs="Arial"/>
+          <w:lang w:bidi="ar-YE"/>
+        </w:rPr>
+        <w:t>is</w:t>
+      </w:r>
+      <w:proofErr w:type="gramEnd"/>
+      <w:r>
+        <w:rPr>
+          <w:rFonts w:cs="Arial"/>
+          <w:lang w:bidi="ar-YE"/>
+        </w:rPr>
+        <w:t xml:space="preserve"> performance with high standards of quality and pursuit, accelerator in the field of construction and contracting in the Republic of Yemen.</w:t>
       </w:r>
     </w:p>
     <w:p>
@@ -6584,7 +6688,7 @@
     </w:p>
     <w:p>
       <w:pPr>
-        <w:pStyle w:val="a3"/>
+        <w:pStyle w:val="ListParagraph"/>
         <w:numPr>
           <w:ilvl w:val="0"/>
           <w:numId w:val="12"/>
@@ -6613,7 +6717,7 @@
     </w:p>
     <w:p>
       <w:pPr>
-        <w:pStyle w:val="a3"/>
+        <w:pStyle w:val="ListParagraph"/>
         <w:numPr>
           <w:ilvl w:val="0"/>
           <w:numId w:val="12"/>
@@ -6642,7 +6746,7 @@
     </w:p>
     <w:p>
       <w:pPr>
-        <w:pStyle w:val="a3"/>
+        <w:pStyle w:val="ListParagraph"/>
         <w:numPr>
           <w:ilvl w:val="0"/>
           <w:numId w:val="12"/>
@@ -6733,47 +6837,25 @@
           <w:rtl/>
           <w:lang w:bidi="ar-YE"/>
         </w:rPr>
-        <w:t xml:space="preserve"> والخدمات </w:t>
-      </w:r>
-      <w:proofErr w:type="spellStart"/>
-      <w:r>
-        <w:rPr>
-          <w:rFonts w:cs="Arial" w:hint="cs"/>
-          <w:b/>
-          <w:bCs/>
-          <w:rtl/>
-          <w:lang w:bidi="ar-YE"/>
-        </w:rPr>
-        <w:t>الوجستية</w:t>
-      </w:r>
-      <w:proofErr w:type="spellEnd"/>
-    </w:p>
-    <w:p>
-      <w:pPr>
-        <w:jc w:val="lowKashida"/>
-        <w:rPr>
-          <w:rFonts w:cs="Arial"/>
-          <w:rtl/>
-          <w:lang w:bidi="ar-YE"/>
-        </w:rPr>
-      </w:pPr>
-      <w:proofErr w:type="spellStart"/>
-      <w:r>
-        <w:rPr>
-          <w:rFonts w:cs="Arial" w:hint="cs"/>
-          <w:rtl/>
-          <w:lang w:bidi="ar-YE"/>
-        </w:rPr>
-        <w:t>جوبح</w:t>
-      </w:r>
-      <w:proofErr w:type="spellEnd"/>
-      <w:r>
-        <w:rPr>
-          <w:rFonts w:cs="Arial" w:hint="cs"/>
-          <w:rtl/>
-          <w:lang w:bidi="ar-YE"/>
-        </w:rPr>
-        <w:t xml:space="preserve"> للنقل والمقاولات والخدمات النفطية لديها اسطول كبير من الاليات والمركبات التي تلبي الاحتياجات المختلفة</w:t>
+        <w:t xml:space="preserve"> والخدمات الوجستية</w:t>
+      </w:r>
+    </w:p>
+    <w:p>
+      <w:pPr>
+        <w:jc w:val="lowKashida"/>
+        <w:rPr>
+          <w:rFonts w:cs="Arial"/>
+          <w:rtl/>
+          <w:lang w:bidi="ar-YE"/>
+        </w:rPr>
+      </w:pPr>
+      <w:r>
+        <w:rPr>
+          <w:rFonts w:cs="Arial" w:hint="cs"/>
+          <w:rtl/>
+          <w:lang w:bidi="ar-YE"/>
+        </w:rPr>
+        <w:t>جوبح للنقل والمقاولات والخدمات النفطية لديها اسطول كبير من الاليات والمركبات التي تلبي الاحتياجات المختلفة</w:t>
       </w:r>
       <w:r>
         <w:rPr>
@@ -6844,7 +6926,7 @@
     </w:p>
     <w:p>
       <w:pPr>
-        <w:pStyle w:val="a3"/>
+        <w:pStyle w:val="ListParagraph"/>
         <w:numPr>
           <w:ilvl w:val="0"/>
           <w:numId w:val="10"/>
@@ -6866,7 +6948,7 @@
     </w:p>
     <w:p>
       <w:pPr>
-        <w:pStyle w:val="a3"/>
+        <w:pStyle w:val="ListParagraph"/>
         <w:numPr>
           <w:ilvl w:val="0"/>
           <w:numId w:val="10"/>
@@ -6888,7 +6970,7 @@
     </w:p>
     <w:p>
       <w:pPr>
-        <w:pStyle w:val="a3"/>
+        <w:pStyle w:val="ListParagraph"/>
         <w:numPr>
           <w:ilvl w:val="0"/>
           <w:numId w:val="10"/>
@@ -6910,7 +6992,7 @@
     </w:p>
     <w:p>
       <w:pPr>
-        <w:pStyle w:val="a3"/>
+        <w:pStyle w:val="ListParagraph"/>
         <w:numPr>
           <w:ilvl w:val="0"/>
           <w:numId w:val="10"/>
@@ -6932,7 +7014,7 @@
     </w:p>
     <w:p>
       <w:pPr>
-        <w:pStyle w:val="a3"/>
+        <w:pStyle w:val="ListParagraph"/>
         <w:numPr>
           <w:ilvl w:val="0"/>
           <w:numId w:val="10"/>
@@ -6954,7 +7036,7 @@
     </w:p>
     <w:p>
       <w:pPr>
-        <w:pStyle w:val="a3"/>
+        <w:pStyle w:val="ListParagraph"/>
         <w:numPr>
           <w:ilvl w:val="0"/>
           <w:numId w:val="10"/>
@@ -6971,18 +7053,8 @@
           <w:rtl/>
           <w:lang w:bidi="ar-YE"/>
         </w:rPr>
-        <w:t xml:space="preserve">الادوات المكتبية </w:t>
-      </w:r>
-      <w:proofErr w:type="spellStart"/>
-      <w:r>
-        <w:rPr>
-          <w:rFonts w:cs="Arial" w:hint="cs"/>
-          <w:rtl/>
-          <w:lang w:bidi="ar-YE"/>
-        </w:rPr>
-        <w:t>والقرطاسيات</w:t>
-      </w:r>
-      <w:proofErr w:type="spellEnd"/>
+        <w:t>الادوات المكتبية والقرطاسيات</w:t>
+      </w:r>
     </w:p>
     <w:p>
       <w:pPr>
@@ -7018,7 +7090,7 @@
     </w:p>
     <w:p>
       <w:pPr>
-        <w:pStyle w:val="a3"/>
+        <w:pStyle w:val="ListParagraph"/>
         <w:numPr>
           <w:ilvl w:val="0"/>
           <w:numId w:val="4"/>
@@ -7050,7 +7122,7 @@
     </w:p>
     <w:p>
       <w:pPr>
-        <w:pStyle w:val="a3"/>
+        <w:pStyle w:val="ListParagraph"/>
         <w:numPr>
           <w:ilvl w:val="0"/>
           <w:numId w:val="4"/>
@@ -7074,7 +7146,7 @@
     </w:p>
     <w:p>
       <w:pPr>
-        <w:pStyle w:val="a3"/>
+        <w:pStyle w:val="ListParagraph"/>
         <w:numPr>
           <w:ilvl w:val="0"/>
           <w:numId w:val="4"/>
@@ -7087,23 +7159,13 @@
           <w:lang w:bidi="ar-YE"/>
         </w:rPr>
       </w:pPr>
-      <w:proofErr w:type="spellStart"/>
-      <w:r>
-        <w:rPr>
-          <w:rFonts w:cs="Arial" w:hint="cs"/>
-          <w:rtl/>
-          <w:lang w:bidi="ar-YE"/>
-        </w:rPr>
-        <w:t>دينات</w:t>
-      </w:r>
-      <w:proofErr w:type="spellEnd"/>
-      <w:r>
-        <w:rPr>
-          <w:rFonts w:cs="Arial" w:hint="cs"/>
-          <w:rtl/>
-          <w:lang w:bidi="ar-YE"/>
-        </w:rPr>
-        <w:t xml:space="preserve"> نقل وتوزيع </w:t>
+      <w:r>
+        <w:rPr>
+          <w:rFonts w:cs="Arial" w:hint="cs"/>
+          <w:rtl/>
+          <w:lang w:bidi="ar-YE"/>
+        </w:rPr>
+        <w:t xml:space="preserve">دينات نقل وتوزيع </w:t>
       </w:r>
       <w:r>
         <w:rPr>
@@ -7183,7 +7245,7 @@
     </w:p>
     <w:p>
       <w:pPr>
-        <w:pStyle w:val="a3"/>
+        <w:pStyle w:val="ListParagraph"/>
         <w:numPr>
           <w:ilvl w:val="0"/>
           <w:numId w:val="6"/>
@@ -7216,7 +7278,7 @@
     </w:p>
     <w:p>
       <w:pPr>
-        <w:pStyle w:val="a3"/>
+        <w:pStyle w:val="ListParagraph"/>
         <w:numPr>
           <w:ilvl w:val="0"/>
           <w:numId w:val="6"/>
@@ -7257,7 +7319,7 @@
     </w:p>
     <w:p>
       <w:pPr>
-        <w:pStyle w:val="a3"/>
+        <w:pStyle w:val="ListParagraph"/>
         <w:numPr>
           <w:ilvl w:val="0"/>
           <w:numId w:val="6"/>
@@ -7282,7 +7344,7 @@
     </w:p>
     <w:p>
       <w:pPr>
-        <w:pStyle w:val="a3"/>
+        <w:pStyle w:val="ListParagraph"/>
         <w:numPr>
           <w:ilvl w:val="0"/>
           <w:numId w:val="6"/>
@@ -7307,7 +7369,7 @@
     </w:p>
     <w:p>
       <w:pPr>
-        <w:pStyle w:val="a3"/>
+        <w:pStyle w:val="ListParagraph"/>
         <w:bidi w:val="0"/>
         <w:ind w:left="651"/>
         <w:rPr>
@@ -7421,7 +7483,7 @@
     </w:p>
     <w:p>
       <w:pPr>
-        <w:pStyle w:val="a3"/>
+        <w:pStyle w:val="ListParagraph"/>
         <w:numPr>
           <w:ilvl w:val="0"/>
           <w:numId w:val="18"/>
@@ -7449,7 +7511,7 @@
     </w:p>
     <w:p>
       <w:pPr>
-        <w:pStyle w:val="a3"/>
+        <w:pStyle w:val="ListParagraph"/>
         <w:numPr>
           <w:ilvl w:val="0"/>
           <w:numId w:val="18"/>
@@ -7477,7 +7539,7 @@
     </w:p>
     <w:p>
       <w:pPr>
-        <w:pStyle w:val="a3"/>
+        <w:pStyle w:val="ListParagraph"/>
         <w:numPr>
           <w:ilvl w:val="0"/>
           <w:numId w:val="17"/>
@@ -7505,7 +7567,7 @@
     </w:p>
     <w:p>
       <w:pPr>
-        <w:pStyle w:val="a3"/>
+        <w:pStyle w:val="ListParagraph"/>
         <w:numPr>
           <w:ilvl w:val="0"/>
           <w:numId w:val="17"/>
@@ -7533,7 +7595,7 @@
     </w:p>
     <w:p>
       <w:pPr>
-        <w:pStyle w:val="a3"/>
+        <w:pStyle w:val="ListParagraph"/>
         <w:numPr>
           <w:ilvl w:val="0"/>
           <w:numId w:val="17"/>
@@ -7561,7 +7623,7 @@
     </w:p>
     <w:p>
       <w:pPr>
-        <w:pStyle w:val="a3"/>
+        <w:pStyle w:val="ListParagraph"/>
         <w:numPr>
           <w:ilvl w:val="0"/>
           <w:numId w:val="17"/>
@@ -7609,7 +7671,7 @@
     </w:p>
     <w:p>
       <w:pPr>
-        <w:pStyle w:val="a3"/>
+        <w:pStyle w:val="ListParagraph"/>
         <w:numPr>
           <w:ilvl w:val="0"/>
           <w:numId w:val="16"/>
@@ -7637,7 +7699,7 @@
     </w:p>
     <w:p>
       <w:pPr>
-        <w:pStyle w:val="a3"/>
+        <w:pStyle w:val="ListParagraph"/>
         <w:numPr>
           <w:ilvl w:val="0"/>
           <w:numId w:val="16"/>
@@ -7665,7 +7727,7 @@
     </w:p>
     <w:p>
       <w:pPr>
-        <w:pStyle w:val="a3"/>
+        <w:pStyle w:val="ListParagraph"/>
         <w:numPr>
           <w:ilvl w:val="0"/>
           <w:numId w:val="16"/>
@@ -7744,7 +7806,7 @@
     </w:p>
     <w:p>
       <w:pPr>
-        <w:pStyle w:val="a3"/>
+        <w:pStyle w:val="ListParagraph"/>
         <w:numPr>
           <w:ilvl w:val="0"/>
           <w:numId w:val="15"/>
@@ -7772,7 +7834,7 @@
     </w:p>
     <w:p>
       <w:pPr>
-        <w:pStyle w:val="a3"/>
+        <w:pStyle w:val="ListParagraph"/>
         <w:numPr>
           <w:ilvl w:val="0"/>
           <w:numId w:val="15"/>
@@ -7800,7 +7862,7 @@
     </w:p>
     <w:p>
       <w:pPr>
-        <w:pStyle w:val="a3"/>
+        <w:pStyle w:val="ListParagraph"/>
         <w:numPr>
           <w:ilvl w:val="0"/>
           <w:numId w:val="15"/>
@@ -7835,7 +7897,7 @@
     </w:p>
     <w:p>
       <w:pPr>
-        <w:pStyle w:val="a3"/>
+        <w:pStyle w:val="ListParagraph"/>
         <w:numPr>
           <w:ilvl w:val="0"/>
           <w:numId w:val="15"/>
@@ -7957,7 +8019,7 @@
     </w:p>
     <w:p>
       <w:pPr>
-        <w:pStyle w:val="a3"/>
+        <w:pStyle w:val="ListParagraph"/>
         <w:numPr>
           <w:ilvl w:val="0"/>
           <w:numId w:val="8"/>
@@ -7995,7 +8057,7 @@
     </w:p>
     <w:p>
       <w:pPr>
-        <w:pStyle w:val="a3"/>
+        <w:pStyle w:val="ListParagraph"/>
         <w:numPr>
           <w:ilvl w:val="0"/>
           <w:numId w:val="8"/>
@@ -8017,7 +8079,7 @@
     </w:p>
     <w:p>
       <w:pPr>
-        <w:pStyle w:val="a3"/>
+        <w:pStyle w:val="ListParagraph"/>
         <w:numPr>
           <w:ilvl w:val="0"/>
           <w:numId w:val="8"/>
@@ -8047,7 +8109,7 @@
     </w:p>
     <w:p>
       <w:pPr>
-        <w:pStyle w:val="a3"/>
+        <w:pStyle w:val="ListParagraph"/>
         <w:numPr>
           <w:ilvl w:val="0"/>
           <w:numId w:val="8"/>
@@ -8069,7 +8131,7 @@
     </w:p>
     <w:p>
       <w:pPr>
-        <w:pStyle w:val="a3"/>
+        <w:pStyle w:val="ListParagraph"/>
         <w:numPr>
           <w:ilvl w:val="0"/>
           <w:numId w:val="8"/>
@@ -8091,7 +8153,7 @@
     </w:p>
     <w:p>
       <w:pPr>
-        <w:pStyle w:val="a3"/>
+        <w:pStyle w:val="ListParagraph"/>
         <w:numPr>
           <w:ilvl w:val="0"/>
           <w:numId w:val="8"/>
@@ -8129,7 +8191,7 @@
     </w:p>
     <w:p>
       <w:pPr>
-        <w:pStyle w:val="a3"/>
+        <w:pStyle w:val="ListParagraph"/>
         <w:bidi w:val="0"/>
         <w:jc w:val="lowKashida"/>
         <w:rPr>
@@ -8141,7 +8203,7 @@
     </w:p>
     <w:p>
       <w:pPr>
-        <w:pStyle w:val="a3"/>
+        <w:pStyle w:val="ListParagraph"/>
         <w:bidi w:val="0"/>
         <w:rPr>
           <w:rFonts w:cs="Arial"/>
@@ -8152,7 +8214,7 @@
     </w:p>
     <w:p>
       <w:pPr>
-        <w:pStyle w:val="a3"/>
+        <w:pStyle w:val="ListParagraph"/>
         <w:bidi w:val="0"/>
         <w:rPr>
           <w:rFonts w:cs="Arial"/>
@@ -8173,7 +8235,7 @@
     </w:p>
     <w:p>
       <w:pPr>
-        <w:pStyle w:val="a3"/>
+        <w:pStyle w:val="ListParagraph"/>
         <w:bidi w:val="0"/>
         <w:rPr>
           <w:rFonts w:cs="Arial"/>
@@ -8190,7 +8252,7 @@
     </w:p>
     <w:p>
       <w:pPr>
-        <w:pStyle w:val="a3"/>
+        <w:pStyle w:val="ListParagraph"/>
         <w:numPr>
           <w:ilvl w:val="0"/>
           <w:numId w:val="13"/>
@@ -8218,7 +8280,7 @@
     </w:p>
     <w:p>
       <w:pPr>
-        <w:pStyle w:val="a3"/>
+        <w:pStyle w:val="ListParagraph"/>
         <w:numPr>
           <w:ilvl w:val="0"/>
           <w:numId w:val="13"/>
@@ -8246,7 +8308,7 @@
     </w:p>
     <w:p>
       <w:pPr>
-        <w:pStyle w:val="a3"/>
+        <w:pStyle w:val="ListParagraph"/>
         <w:numPr>
           <w:ilvl w:val="0"/>
           <w:numId w:val="13"/>
@@ -8274,7 +8336,7 @@
     </w:p>
     <w:p>
       <w:pPr>
-        <w:pStyle w:val="a3"/>
+        <w:pStyle w:val="ListParagraph"/>
         <w:numPr>
           <w:ilvl w:val="0"/>
           <w:numId w:val="13"/>
@@ -8302,7 +8364,7 @@
     </w:p>
     <w:p>
       <w:pPr>
-        <w:pStyle w:val="a3"/>
+        <w:pStyle w:val="ListParagraph"/>
         <w:bidi w:val="0"/>
         <w:rPr>
           <w:rFonts w:cs="Arial"/>
@@ -8312,7 +8374,7 @@
     </w:p>
     <w:p>
       <w:pPr>
-        <w:pStyle w:val="a3"/>
+        <w:pStyle w:val="ListParagraph"/>
         <w:bidi w:val="0"/>
         <w:rPr>
           <w:rFonts w:cs="Arial"/>
@@ -8322,7 +8384,7 @@
     </w:p>
     <w:p>
       <w:pPr>
-        <w:pStyle w:val="a3"/>
+        <w:pStyle w:val="ListParagraph"/>
         <w:bidi w:val="0"/>
         <w:rPr>
           <w:rFonts w:cs="Arial"/>
@@ -8345,7 +8407,7 @@
     </w:p>
     <w:p>
       <w:pPr>
-        <w:pStyle w:val="a3"/>
+        <w:pStyle w:val="ListParagraph"/>
         <w:numPr>
           <w:ilvl w:val="0"/>
           <w:numId w:val="19"/>
@@ -8376,7 +8438,7 @@
     </w:p>
     <w:p>
       <w:pPr>
-        <w:pStyle w:val="a3"/>
+        <w:pStyle w:val="ListParagraph"/>
         <w:numPr>
           <w:ilvl w:val="0"/>
           <w:numId w:val="19"/>
@@ -8407,7 +8469,7 @@
     </w:p>
     <w:p>
       <w:pPr>
-        <w:pStyle w:val="a3"/>
+        <w:pStyle w:val="ListParagraph"/>
         <w:numPr>
           <w:ilvl w:val="0"/>
           <w:numId w:val="19"/>
@@ -8438,7 +8500,7 @@
     </w:p>
     <w:p>
       <w:pPr>
-        <w:pStyle w:val="a3"/>
+        <w:pStyle w:val="ListParagraph"/>
         <w:numPr>
           <w:ilvl w:val="0"/>
           <w:numId w:val="19"/>
@@ -8469,7 +8531,7 @@
     </w:p>
     <w:p>
       <w:pPr>
-        <w:pStyle w:val="a3"/>
+        <w:pStyle w:val="ListParagraph"/>
         <w:numPr>
           <w:ilvl w:val="0"/>
           <w:numId w:val="19"/>
@@ -8500,7 +8562,7 @@
     </w:p>
     <w:p>
       <w:pPr>
-        <w:pStyle w:val="a3"/>
+        <w:pStyle w:val="ListParagraph"/>
         <w:numPr>
           <w:ilvl w:val="0"/>
           <w:numId w:val="19"/>
@@ -8532,7 +8594,7 @@
     </w:p>
     <w:p>
       <w:pPr>
-        <w:pStyle w:val="a3"/>
+        <w:pStyle w:val="ListParagraph"/>
         <w:bidi w:val="0"/>
         <w:rPr>
           <w:rFonts w:cs="Arial"/>
@@ -8543,7 +8605,7 @@
     </w:p>
     <w:p>
       <w:pPr>
-        <w:pStyle w:val="a3"/>
+        <w:pStyle w:val="ListParagraph"/>
         <w:bidi w:val="0"/>
         <w:rPr>
           <w:rFonts w:cs="Arial"/>
@@ -8554,7 +8616,7 @@
     </w:p>
     <w:p>
       <w:pPr>
-        <w:pStyle w:val="a3"/>
+        <w:pStyle w:val="ListParagraph"/>
         <w:bidi w:val="0"/>
         <w:rPr>
           <w:rFonts w:cs="Arial"/>
@@ -8565,7 +8627,7 @@
     </w:p>
     <w:p>
       <w:pPr>
-        <w:pStyle w:val="a3"/>
+        <w:pStyle w:val="ListParagraph"/>
         <w:bidi w:val="0"/>
         <w:rPr>
           <w:rFonts w:cs="Arial"/>
@@ -8576,7 +8638,7 @@
     </w:p>
     <w:p>
       <w:pPr>
-        <w:pStyle w:val="a3"/>
+        <w:pStyle w:val="ListParagraph"/>
         <w:bidi w:val="0"/>
         <w:rPr>
           <w:rFonts w:cs="Arial"/>
@@ -8587,7 +8649,7 @@
     </w:p>
     <w:p>
       <w:pPr>
-        <w:pStyle w:val="a3"/>
+        <w:pStyle w:val="ListParagraph"/>
         <w:bidi w:val="0"/>
         <w:rPr>
           <w:rFonts w:cs="Arial"/>
@@ -8598,7 +8660,7 @@
     </w:p>
     <w:p>
       <w:pPr>
-        <w:pStyle w:val="a3"/>
+        <w:pStyle w:val="ListParagraph"/>
         <w:bidi w:val="0"/>
         <w:rPr>
           <w:rFonts w:cs="Arial"/>
@@ -8609,7 +8671,7 @@
     </w:p>
     <w:p>
       <w:pPr>
-        <w:pStyle w:val="a3"/>
+        <w:pStyle w:val="ListParagraph"/>
         <w:bidi w:val="0"/>
         <w:rPr>
           <w:rFonts w:cs="Arial"/>
@@ -8620,7 +8682,7 @@
     </w:p>
     <w:p>
       <w:pPr>
-        <w:pStyle w:val="a3"/>
+        <w:pStyle w:val="ListParagraph"/>
         <w:bidi w:val="0"/>
         <w:rPr>
           <w:rFonts w:cs="Arial"/>
@@ -8631,7 +8693,7 @@
     </w:p>
     <w:p>
       <w:pPr>
-        <w:pStyle w:val="a3"/>
+        <w:pStyle w:val="ListParagraph"/>
         <w:bidi w:val="0"/>
         <w:rPr>
           <w:rFonts w:cs="Arial"/>
@@ -8642,7 +8704,7 @@
     </w:p>
     <w:p>
       <w:pPr>
-        <w:pStyle w:val="a3"/>
+        <w:pStyle w:val="ListParagraph"/>
         <w:bidi w:val="0"/>
         <w:rPr>
           <w:rFonts w:cs="Arial"/>
@@ -8653,7 +8715,7 @@
     </w:p>
     <w:p>
       <w:pPr>
-        <w:pStyle w:val="a3"/>
+        <w:pStyle w:val="ListParagraph"/>
         <w:bidi w:val="0"/>
         <w:rPr>
           <w:rFonts w:cs="Arial"/>
@@ -8664,7 +8726,7 @@
     </w:p>
     <w:p>
       <w:pPr>
-        <w:pStyle w:val="a3"/>
+        <w:pStyle w:val="ListParagraph"/>
         <w:bidi w:val="0"/>
         <w:rPr>
           <w:rFonts w:cs="Arial"/>
@@ -8675,7 +8737,7 @@
     </w:p>
     <w:p>
       <w:pPr>
-        <w:pStyle w:val="a3"/>
+        <w:pStyle w:val="ListParagraph"/>
         <w:bidi w:val="0"/>
         <w:rPr>
           <w:rFonts w:cs="Arial"/>
@@ -8686,7 +8748,7 @@
     </w:p>
     <w:p>
       <w:pPr>
-        <w:pStyle w:val="a3"/>
+        <w:pStyle w:val="ListParagraph"/>
         <w:bidi w:val="0"/>
         <w:rPr>
           <w:rFonts w:cs="Arial"/>
@@ -8697,7 +8759,7 @@
     </w:p>
     <w:p>
       <w:pPr>
-        <w:pStyle w:val="a3"/>
+        <w:pStyle w:val="ListParagraph"/>
         <w:bidi w:val="0"/>
         <w:rPr>
           <w:rFonts w:cs="Arial"/>
@@ -8708,7 +8770,7 @@
     </w:p>
     <w:p>
       <w:pPr>
-        <w:pStyle w:val="a3"/>
+        <w:pStyle w:val="ListParagraph"/>
         <w:bidi w:val="0"/>
         <w:rPr>
           <w:rFonts w:cs="Arial"/>
@@ -8730,7 +8792,7 @@
 </file>
 
 <file path=word/numbering.xml><?xml version="1.0" encoding="utf-8"?>
-<w:numbering xmlns:wpc="http://schemas.microsoft.com/office/word/2010/wordprocessingCanvas" xmlns:cx="http://schemas.microsoft.com/office/drawing/2014/chartex" xmlns:cx1="http://schemas.microsoft.com/office/drawing/2015/9/8/chartex" xmlns:cx2="http://schemas.microsoft.com/office/drawing/2015/10/21/chartex" xmlns:cx3="http://schemas.microsoft.com/office/drawing/2016/5/9/chartex" xmlns:cx4="http://schemas.microsoft.com/office/drawing/2016/5/10/chartex" xmlns:cx5="http://schemas.microsoft.com/office/drawing/2016/5/11/chartex" xmlns:cx6="http://schemas.microsoft.com/office/drawing/2016/5/12/chartex" xmlns:cx7="http://schemas.microsoft.com/office/drawing/2016/5/13/chartex" xmlns:cx8="http://schemas.microsoft.com/office/drawing/2016/5/14/chartex" xmlns:mc="http://schemas.openxmlformats.org/markup-compatibility/2006" xmlns:aink="http://schemas.microsoft.com/office/drawing/2016/ink" xmlns:am3d="http://schemas.microsoft.com/office/drawing/2017/model3d" xmlns:o="urn:schemas-microsoft-com:office:office" xmlns:r="http://schemas.openxmlformats.org/officeDocument/2006/relationships" xmlns:m="http://schemas.openxmlformats.org/officeDocument/2006/math" xmlns:v="urn:schemas-microsoft-com:vml" xmlns:wp14="http://schemas.microsoft.com/office/word/2010/wordprocessingDrawing" xmlns:wp="http://schemas.openxmlformats.org/drawingml/2006/wordprocessingDrawing" xmlns:w10="urn:schemas-microsoft-com:office:word" xmlns:w="http://schemas.openxmlformats.org/wordprocessingml/2006/main" xmlns:w14="http://schemas.microsoft.com/office/word/2010/wordml" xmlns:w15="http://schemas.microsoft.com/office/word/2012/wordml" xmlns:w16cex="http://schemas.microsoft.com/office/word/2018/wordml/cex" xmlns:w16cid="http://schemas.microsoft.com/office/word/2016/wordml/cid" xmlns:w16="http://schemas.microsoft.com/office/word/2018/wordml" xmlns:w16sdtdh="http://schemas.microsoft.com/office/word/2020/wordml/sdtdatahash" xmlns:w16se="http://schemas.microsoft.com/office/word/2015/wordml/symex" xmlns:wpg="http://schemas.microsoft.com/office/word/2010/wordprocessingGroup" xmlns:wpi="http://schemas.microsoft.com/office/word/2010/wordprocessingInk" xmlns:wne="http://schemas.microsoft.com/office/word/2006/wordml" xmlns:wps="http://schemas.microsoft.com/office/word/2010/wordprocessingShape" mc:Ignorable="w14 w15 w16se w16cid w16 w16cex w16sdtdh wp14">
+<w:numbering xmlns:wpc="http://schemas.microsoft.com/office/word/2010/wordprocessingCanvas" xmlns:cx="http://schemas.microsoft.com/office/drawing/2014/chartex" xmlns:cx1="http://schemas.microsoft.com/office/drawing/2015/9/8/chartex" xmlns:cx2="http://schemas.microsoft.com/office/drawing/2015/10/21/chartex" xmlns:cx3="http://schemas.microsoft.com/office/drawing/2016/5/9/chartex" xmlns:cx4="http://schemas.microsoft.com/office/drawing/2016/5/10/chartex" xmlns:cx5="http://schemas.microsoft.com/office/drawing/2016/5/11/chartex" xmlns:cx6="http://schemas.microsoft.com/office/drawing/2016/5/12/chartex" xmlns:cx7="http://schemas.microsoft.com/office/drawing/2016/5/13/chartex" xmlns:cx8="http://schemas.microsoft.com/office/drawing/2016/5/14/chartex" xmlns:mc="http://schemas.openxmlformats.org/markup-compatibility/2006" xmlns:aink="http://schemas.microsoft.com/office/drawing/2016/ink" xmlns:am3d="http://schemas.microsoft.com/office/drawing/2017/model3d" xmlns:o="urn:schemas-microsoft-com:office:office" xmlns:r="http://schemas.openxmlformats.org/officeDocument/2006/relationships" xmlns:m="http://schemas.openxmlformats.org/officeDocument/2006/math" xmlns:v="urn:schemas-microsoft-com:vml" xmlns:wp14="http://schemas.microsoft.com/office/word/2010/wordprocessingDrawing" xmlns:wp="http://schemas.openxmlformats.org/drawingml/2006/wordprocessingDrawing" xmlns:w10="urn:schemas-microsoft-com:office:word" xmlns:w="http://schemas.openxmlformats.org/wordprocessingml/2006/main" xmlns:w14="http://schemas.microsoft.com/office/word/2010/wordml" xmlns:w15="http://schemas.microsoft.com/office/word/2012/wordml" xmlns:w16cex="http://schemas.microsoft.com/office/word/2018/wordml/cex" xmlns:w16cid="http://schemas.microsoft.com/office/word/2016/wordml/cid" xmlns:w16="http://schemas.microsoft.com/office/word/2018/wordml" xmlns:w16se="http://schemas.microsoft.com/office/word/2015/wordml/symex" xmlns:wpg="http://schemas.microsoft.com/office/word/2010/wordprocessingGroup" xmlns:wpi="http://schemas.microsoft.com/office/word/2010/wordprocessingInk" xmlns:wne="http://schemas.microsoft.com/office/word/2006/wordml" xmlns:wps="http://schemas.microsoft.com/office/word/2010/wordprocessingShape" mc:Ignorable="w14 w15 w16se w16cid w16 w16cex wp14">
   <w:abstractNum w:abstractNumId="0" w15:restartNumberingAfterBreak="0">
     <w:nsid w:val="00876ABC"/>
     <w:multiLevelType w:val="hybridMultilevel"/>
@@ -11359,7 +11421,7 @@
 </file>
 
 <file path=word/styles.xml><?xml version="1.0" encoding="utf-8"?>
-<w:styles xmlns:mc="http://schemas.openxmlformats.org/markup-compatibility/2006" xmlns:r="http://schemas.openxmlformats.org/officeDocument/2006/relationships" xmlns:w="http://schemas.openxmlformats.org/wordprocessingml/2006/main" xmlns:w14="http://schemas.microsoft.com/office/word/2010/wordml" xmlns:w15="http://schemas.microsoft.com/office/word/2012/wordml" xmlns:w16cex="http://schemas.microsoft.com/office/word/2018/wordml/cex" xmlns:w16cid="http://schemas.microsoft.com/office/word/2016/wordml/cid" xmlns:w16="http://schemas.microsoft.com/office/word/2018/wordml" xmlns:w16sdtdh="http://schemas.microsoft.com/office/word/2020/wordml/sdtdatahash" xmlns:w16se="http://schemas.microsoft.com/office/word/2015/wordml/symex" mc:Ignorable="w14 w15 w16se w16cid w16 w16cex w16sdtdh">
+<w:styles xmlns:mc="http://schemas.openxmlformats.org/markup-compatibility/2006" xmlns:r="http://schemas.openxmlformats.org/officeDocument/2006/relationships" xmlns:w="http://schemas.openxmlformats.org/wordprocessingml/2006/main" xmlns:w14="http://schemas.microsoft.com/office/word/2010/wordml" xmlns:w15="http://schemas.microsoft.com/office/word/2012/wordml" xmlns:w16cex="http://schemas.microsoft.com/office/word/2018/wordml/cex" xmlns:w16cid="http://schemas.microsoft.com/office/word/2016/wordml/cid" xmlns:w16="http://schemas.microsoft.com/office/word/2018/wordml" xmlns:w16se="http://schemas.microsoft.com/office/word/2015/wordml/symex" mc:Ignorable="w14 w15 w16se w16cid w16 w16cex">
   <w:docDefaults>
     <w:rPrDefault>
       <w:rPr>
@@ -11530,7 +11592,7 @@
     <w:lsdException w:name="Table Web 2" w:semiHidden="1" w:unhideWhenUsed="1"/>
     <w:lsdException w:name="Table Web 3" w:semiHidden="1" w:unhideWhenUsed="1"/>
     <w:lsdException w:name="Balloon Text" w:semiHidden="1" w:unhideWhenUsed="1"/>
-    <w:lsdException w:name="Table Grid" w:semiHidden="1" w:uiPriority="59" w:unhideWhenUsed="1"/>
+    <w:lsdException w:name="Table Grid" w:uiPriority="59"/>
     <w:lsdException w:name="Table Theme" w:semiHidden="1" w:unhideWhenUsed="1"/>
     <w:lsdException w:name="Placeholder Text" w:semiHidden="1"/>
     <w:lsdException w:name="No Spacing" w:uiPriority="1" w:qFormat="1"/>
@@ -11753,20 +11815,20 @@
     <w:lsdException w:name="Unresolved Mention" w:semiHidden="1" w:unhideWhenUsed="1"/>
     <w:lsdException w:name="Smart Link" w:semiHidden="1" w:unhideWhenUsed="1"/>
   </w:latentStyles>
-  <w:style w:type="paragraph" w:default="1" w:styleId="a">
+  <w:style w:type="paragraph" w:default="1" w:styleId="Normal">
     <w:name w:val="Normal"/>
     <w:qFormat/>
     <w:pPr>
       <w:bidi/>
     </w:pPr>
   </w:style>
-  <w:style w:type="character" w:default="1" w:styleId="a0">
+  <w:style w:type="character" w:default="1" w:styleId="DefaultParagraphFont">
     <w:name w:val="Default Paragraph Font"/>
     <w:uiPriority w:val="1"/>
     <w:semiHidden/>
     <w:unhideWhenUsed/>
   </w:style>
-  <w:style w:type="table" w:default="1" w:styleId="a1">
+  <w:style w:type="table" w:default="1" w:styleId="TableNormal">
     <w:name w:val="Normal Table"/>
     <w:uiPriority w:val="99"/>
     <w:semiHidden/>
@@ -11781,15 +11843,15 @@
       </w:tblCellMar>
     </w:tblPr>
   </w:style>
-  <w:style w:type="numbering" w:default="1" w:styleId="a2">
+  <w:style w:type="numbering" w:default="1" w:styleId="NoList">
     <w:name w:val="No List"/>
     <w:uiPriority w:val="99"/>
     <w:semiHidden/>
     <w:unhideWhenUsed/>
   </w:style>
-  <w:style w:type="paragraph" w:styleId="a3">
+  <w:style w:type="paragraph" w:styleId="ListParagraph">
     <w:name w:val="List Paragraph"/>
-    <w:basedOn w:val="a"/>
+    <w:basedOn w:val="Normal"/>
     <w:uiPriority w:val="34"/>
     <w:qFormat/>
     <w:rsid w:val="00A84B89"/>
